--- a/CAD models and Avionics Bay Setup/Electronics/Avionics Design/STORAGE SYSTEM PROCESS.docx
+++ b/CAD models and Avionics Bay Setup/Electronics/Avionics Design/STORAGE SYSTEM PROCESS.docx
@@ -97,7 +97,10 @@
         </w:numPr>
       </w:pPr>
       <w:r>
-        <w:t>Paging Implementation</w:t>
+        <w:t>Virtual Memory</w:t>
+      </w:r>
+      <w:r>
+        <w:t xml:space="preserve"> Implementation</w:t>
       </w:r>
     </w:p>
     <w:p/>
@@ -363,7 +366,14 @@
           <w:b/>
           <w:bCs/>
         </w:rPr>
-        <w:t xml:space="preserve">Paging Implementation                            </w:t>
+        <w:t>VM</w:t>
+      </w:r>
+      <w:r>
+        <w:rPr>
+          <w:b/>
+          <w:bCs/>
+        </w:rPr>
+        <w:t xml:space="preserve"> Implementation                            </w:t>
       </w:r>
     </w:p>
     <w:p/>
@@ -2465,6 +2475,7 @@
     <w:lsdException w:name="HTML Sample" w:semiHidden="1" w:unhideWhenUsed="1"/>
     <w:lsdException w:name="HTML Typewriter" w:semiHidden="1" w:unhideWhenUsed="1"/>
     <w:lsdException w:name="HTML Variable" w:semiHidden="1" w:unhideWhenUsed="1"/>
+    <w:lsdException w:name="Normal Table" w:semiHidden="1" w:unhideWhenUsed="1"/>
     <w:lsdException w:name="annotation subject" w:semiHidden="1" w:unhideWhenUsed="1"/>
     <w:lsdException w:name="No List" w:semiHidden="1" w:unhideWhenUsed="1"/>
     <w:lsdException w:name="Outline List 1" w:semiHidden="1" w:unhideWhenUsed="1"/>
@@ -2511,8 +2522,10 @@
     <w:lsdException w:name="Table Subtle 2" w:semiHidden="1" w:unhideWhenUsed="1"/>
     <w:lsdException w:name="Table Web 1" w:semiHidden="1" w:unhideWhenUsed="1"/>
     <w:lsdException w:name="Table Web 2" w:semiHidden="1" w:unhideWhenUsed="1"/>
+    <w:lsdException w:name="Table Web 3" w:semiHidden="1" w:unhideWhenUsed="1"/>
     <w:lsdException w:name="Balloon Text" w:semiHidden="1" w:unhideWhenUsed="1"/>
     <w:lsdException w:name="Table Grid" w:uiPriority="39"/>
+    <w:lsdException w:name="Table Theme" w:semiHidden="1" w:unhideWhenUsed="1"/>
     <w:lsdException w:name="Placeholder Text" w:semiHidden="1"/>
     <w:lsdException w:name="No Spacing" w:uiPriority="1" w:qFormat="1"/>
     <w:lsdException w:name="Light Shading" w:uiPriority="60"/>
